--- a/DOCS/Instruction to run the code.docx
+++ b/DOCS/Instruction to run the code.docx
@@ -84,7 +84,6 @@
     </w:p>
     <w:p>
       <w:pPr>
-        <w:pStyle w:val="ListParagraph"/>
         <w:rPr>
           <w:rFonts w:ascii="Times New Roman" w:hAnsi="Times New Roman" w:cs="Times New Roman"/>
           <w:sz w:val="36"/>
@@ -175,7 +174,7 @@
         <w:pStyle w:val="ListParagraph"/>
         <w:numPr>
           <w:ilvl w:val="0"/>
-          <w:numId w:val="2"/>
+          <w:numId w:val="4"/>
         </w:numPr>
         <w:rPr>
           <w:rFonts w:ascii="Times New Roman" w:hAnsi="Times New Roman" w:cs="Times New Roman"/>
@@ -187,7 +186,7 @@
           <w:rFonts w:ascii="Times New Roman" w:hAnsi="Times New Roman" w:cs="Times New Roman"/>
           <w:sz w:val="36"/>
         </w:rPr>
-        <w:t>Pillow</w:t>
+        <w:t>mysql-connector-python</w:t>
       </w:r>
     </w:p>
     <w:p>
@@ -195,7 +194,7 @@
         <w:pStyle w:val="ListParagraph"/>
         <w:numPr>
           <w:ilvl w:val="0"/>
-          <w:numId w:val="2"/>
+          <w:numId w:val="4"/>
         </w:numPr>
         <w:rPr>
           <w:rFonts w:ascii="Times New Roman" w:hAnsi="Times New Roman" w:cs="Times New Roman"/>
@@ -207,77 +206,18 @@
           <w:rFonts w:ascii="Times New Roman" w:hAnsi="Times New Roman" w:cs="Times New Roman"/>
           <w:sz w:val="36"/>
         </w:rPr>
-        <w:t>Random</w:t>
-      </w:r>
-    </w:p>
-    <w:p>
-      <w:pPr>
-        <w:pStyle w:val="ListParagraph"/>
-        <w:numPr>
-          <w:ilvl w:val="0"/>
-          <w:numId w:val="2"/>
-        </w:numPr>
-        <w:rPr>
-          <w:rFonts w:ascii="Times New Roman" w:hAnsi="Times New Roman" w:cs="Times New Roman"/>
-          <w:sz w:val="36"/>
-        </w:rPr>
-      </w:pPr>
-      <w:proofErr w:type="spellStart"/>
-      <w:r>
-        <w:rPr>
-          <w:rFonts w:ascii="Times New Roman" w:hAnsi="Times New Roman" w:cs="Times New Roman"/>
-          <w:sz w:val="36"/>
-        </w:rPr>
-        <w:t>os</w:t>
-      </w:r>
-      <w:proofErr w:type="spellEnd"/>
-    </w:p>
-    <w:p>
-      <w:pPr>
-        <w:pStyle w:val="ListParagraph"/>
-        <w:numPr>
-          <w:ilvl w:val="0"/>
-          <w:numId w:val="2"/>
-        </w:numPr>
-        <w:rPr>
-          <w:rFonts w:ascii="Times New Roman" w:hAnsi="Times New Roman" w:cs="Times New Roman"/>
-          <w:sz w:val="36"/>
-        </w:rPr>
-      </w:pPr>
-      <w:r>
-        <w:rPr>
-          <w:rFonts w:ascii="Times New Roman" w:hAnsi="Times New Roman" w:cs="Times New Roman"/>
-          <w:sz w:val="36"/>
-        </w:rPr>
-        <w:t>time</w:t>
-      </w:r>
-    </w:p>
-    <w:p>
-      <w:pPr>
-        <w:pStyle w:val="ListParagraph"/>
-        <w:numPr>
-          <w:ilvl w:val="0"/>
-          <w:numId w:val="2"/>
-        </w:numPr>
-        <w:rPr>
-          <w:rFonts w:ascii="Times New Roman" w:hAnsi="Times New Roman" w:cs="Times New Roman"/>
-          <w:sz w:val="36"/>
-        </w:rPr>
-      </w:pPr>
-      <w:proofErr w:type="spellStart"/>
-      <w:r>
-        <w:rPr>
-          <w:rFonts w:ascii="Times New Roman" w:hAnsi="Times New Roman" w:cs="Times New Roman"/>
-          <w:sz w:val="36"/>
-        </w:rPr>
-        <w:t>tkinter</w:t>
-      </w:r>
-      <w:proofErr w:type="spellEnd"/>
-    </w:p>
-    <w:p>
-      <w:pPr>
-        <w:pStyle w:val="ListParagraph"/>
-        <w:ind w:left="1440"/>
+        <w:t>C</w:t>
+      </w:r>
+      <w:r>
+        <w:rPr>
+          <w:rFonts w:ascii="Times New Roman" w:hAnsi="Times New Roman" w:cs="Times New Roman"/>
+          <w:sz w:val="36"/>
+        </w:rPr>
+        <w:t>ryptography</w:t>
+      </w:r>
+    </w:p>
+    <w:p>
+      <w:pPr>
         <w:rPr>
           <w:rFonts w:ascii="Times New Roman" w:hAnsi="Times New Roman" w:cs="Times New Roman"/>
           <w:sz w:val="36"/>
@@ -416,7 +356,39 @@
           <w:rFonts w:ascii="Times New Roman" w:hAnsi="Times New Roman" w:cs="Times New Roman"/>
           <w:sz w:val="36"/>
         </w:rPr>
-        <w:t>Go to login.py and execute the file</w:t>
+        <w:t xml:space="preserve">Go to </w:t>
+      </w:r>
+      <w:r>
+        <w:rPr>
+          <w:rFonts w:ascii="Times New Roman" w:hAnsi="Times New Roman" w:cs="Times New Roman"/>
+          <w:sz w:val="36"/>
+        </w:rPr>
+        <w:t xml:space="preserve">server.py, start the </w:t>
+      </w:r>
+      <w:r>
+        <w:rPr>
+          <w:rFonts w:ascii="Times New Roman" w:hAnsi="Times New Roman" w:cs="Times New Roman"/>
+          <w:b/>
+          <w:bCs/>
+          <w:sz w:val="36"/>
+        </w:rPr>
+        <w:t>server</w:t>
+      </w:r>
+    </w:p>
+    <w:p>
+      <w:pPr>
+        <w:pStyle w:val="ListParagraph"/>
+        <w:rPr>
+          <w:rFonts w:ascii="Times New Roman" w:hAnsi="Times New Roman" w:cs="Times New Roman"/>
+          <w:sz w:val="36"/>
+        </w:rPr>
+      </w:pPr>
+      <w:r>
+        <w:rPr>
+          <w:rFonts w:ascii="Times New Roman" w:hAnsi="Times New Roman" w:cs="Times New Roman"/>
+          <w:sz w:val="36"/>
+        </w:rPr>
+        <w:t>Go to software frame.py connect to the server.</w:t>
       </w:r>
       <w:bookmarkStart w:id="0" w:name="_GoBack"/>
       <w:bookmarkEnd w:id="0"/>
@@ -520,6 +492,119 @@
     </w:lvl>
   </w:abstractNum>
   <w:abstractNum w:abstractNumId="1" w15:restartNumberingAfterBreak="0">
+    <w:nsid w:val="25DA542B"/>
+    <w:multiLevelType w:val="hybridMultilevel"/>
+    <w:tmpl w:val="629C90B0"/>
+    <w:lvl w:ilvl="0" w:tplc="0409000B">
+      <w:start w:val="1"/>
+      <w:numFmt w:val="bullet"/>
+      <w:lvlText w:val=""/>
+      <w:lvlJc w:val="left"/>
+      <w:pPr>
+        <w:ind w:left="1440" w:hanging="360"/>
+      </w:pPr>
+      <w:rPr>
+        <w:rFonts w:ascii="Wingdings" w:hAnsi="Wingdings" w:hint="default"/>
+      </w:rPr>
+    </w:lvl>
+    <w:lvl w:ilvl="1" w:tplc="04090003" w:tentative="1">
+      <w:start w:val="1"/>
+      <w:numFmt w:val="bullet"/>
+      <w:lvlText w:val="o"/>
+      <w:lvlJc w:val="left"/>
+      <w:pPr>
+        <w:ind w:left="2160" w:hanging="360"/>
+      </w:pPr>
+      <w:rPr>
+        <w:rFonts w:ascii="Courier New" w:hAnsi="Courier New" w:cs="Courier New" w:hint="default"/>
+      </w:rPr>
+    </w:lvl>
+    <w:lvl w:ilvl="2" w:tplc="04090005" w:tentative="1">
+      <w:start w:val="1"/>
+      <w:numFmt w:val="bullet"/>
+      <w:lvlText w:val=""/>
+      <w:lvlJc w:val="left"/>
+      <w:pPr>
+        <w:ind w:left="2880" w:hanging="360"/>
+      </w:pPr>
+      <w:rPr>
+        <w:rFonts w:ascii="Wingdings" w:hAnsi="Wingdings" w:hint="default"/>
+      </w:rPr>
+    </w:lvl>
+    <w:lvl w:ilvl="3" w:tplc="04090001" w:tentative="1">
+      <w:start w:val="1"/>
+      <w:numFmt w:val="bullet"/>
+      <w:lvlText w:val=""/>
+      <w:lvlJc w:val="left"/>
+      <w:pPr>
+        <w:ind w:left="3600" w:hanging="360"/>
+      </w:pPr>
+      <w:rPr>
+        <w:rFonts w:ascii="Symbol" w:hAnsi="Symbol" w:hint="default"/>
+      </w:rPr>
+    </w:lvl>
+    <w:lvl w:ilvl="4" w:tplc="04090003" w:tentative="1">
+      <w:start w:val="1"/>
+      <w:numFmt w:val="bullet"/>
+      <w:lvlText w:val="o"/>
+      <w:lvlJc w:val="left"/>
+      <w:pPr>
+        <w:ind w:left="4320" w:hanging="360"/>
+      </w:pPr>
+      <w:rPr>
+        <w:rFonts w:ascii="Courier New" w:hAnsi="Courier New" w:cs="Courier New" w:hint="default"/>
+      </w:rPr>
+    </w:lvl>
+    <w:lvl w:ilvl="5" w:tplc="04090005" w:tentative="1">
+      <w:start w:val="1"/>
+      <w:numFmt w:val="bullet"/>
+      <w:lvlText w:val=""/>
+      <w:lvlJc w:val="left"/>
+      <w:pPr>
+        <w:ind w:left="5040" w:hanging="360"/>
+      </w:pPr>
+      <w:rPr>
+        <w:rFonts w:ascii="Wingdings" w:hAnsi="Wingdings" w:hint="default"/>
+      </w:rPr>
+    </w:lvl>
+    <w:lvl w:ilvl="6" w:tplc="04090001" w:tentative="1">
+      <w:start w:val="1"/>
+      <w:numFmt w:val="bullet"/>
+      <w:lvlText w:val=""/>
+      <w:lvlJc w:val="left"/>
+      <w:pPr>
+        <w:ind w:left="5760" w:hanging="360"/>
+      </w:pPr>
+      <w:rPr>
+        <w:rFonts w:ascii="Symbol" w:hAnsi="Symbol" w:hint="default"/>
+      </w:rPr>
+    </w:lvl>
+    <w:lvl w:ilvl="7" w:tplc="04090003" w:tentative="1">
+      <w:start w:val="1"/>
+      <w:numFmt w:val="bullet"/>
+      <w:lvlText w:val="o"/>
+      <w:lvlJc w:val="left"/>
+      <w:pPr>
+        <w:ind w:left="6480" w:hanging="360"/>
+      </w:pPr>
+      <w:rPr>
+        <w:rFonts w:ascii="Courier New" w:hAnsi="Courier New" w:cs="Courier New" w:hint="default"/>
+      </w:rPr>
+    </w:lvl>
+    <w:lvl w:ilvl="8" w:tplc="04090005" w:tentative="1">
+      <w:start w:val="1"/>
+      <w:numFmt w:val="bullet"/>
+      <w:lvlText w:val=""/>
+      <w:lvlJc w:val="left"/>
+      <w:pPr>
+        <w:ind w:left="7200" w:hanging="360"/>
+      </w:pPr>
+      <w:rPr>
+        <w:rFonts w:ascii="Wingdings" w:hAnsi="Wingdings" w:hint="default"/>
+      </w:rPr>
+    </w:lvl>
+  </w:abstractNum>
+  <w:abstractNum w:abstractNumId="2" w15:restartNumberingAfterBreak="0">
     <w:nsid w:val="391059A1"/>
     <w:multiLevelType w:val="hybridMultilevel"/>
     <w:tmpl w:val="5E5A37A2"/>
@@ -632,7 +717,7 @@
       </w:rPr>
     </w:lvl>
   </w:abstractNum>
-  <w:abstractNum w:abstractNumId="2" w15:restartNumberingAfterBreak="0">
+  <w:abstractNum w:abstractNumId="3" w15:restartNumberingAfterBreak="0">
     <w:nsid w:val="79BD2981"/>
     <w:multiLevelType w:val="hybridMultilevel"/>
     <w:tmpl w:val="E4D67DE0"/>
@@ -722,13 +807,16 @@
     </w:lvl>
   </w:abstractNum>
   <w:num w:numId="1">
-    <w:abstractNumId w:val="2"/>
+    <w:abstractNumId w:val="3"/>
   </w:num>
   <w:num w:numId="2">
-    <w:abstractNumId w:val="1"/>
+    <w:abstractNumId w:val="2"/>
   </w:num>
   <w:num w:numId="3">
     <w:abstractNumId w:val="0"/>
+  </w:num>
+  <w:num w:numId="4">
+    <w:abstractNumId w:val="1"/>
   </w:num>
 </w:numbering>
 </file>
